--- a/Scrum Meeting Reports/DailyScrumReport3-21.docx
+++ b/Scrum Meeting Reports/DailyScrumReport3-21.docx
@@ -52,6 +52,9 @@
         <w:tab/>
         <w:t xml:space="preserve">Date: </w:t>
       </w:r>
+      <w:r>
+        <w:t>3/21/17</w:t>
+      </w:r>
     </w:p>
     <w:p>
       <w:pPr>
@@ -82,6 +85,9 @@
         <w:t xml:space="preserve"> </w:t>
       </w:r>
       <w:r>
+        <w:t>10:30</w:t>
+      </w:r>
+      <w:r>
         <w:tab/>
         <w:t xml:space="preserve"> </w:t>
       </w:r>
@@ -101,6 +107,11 @@
         <w:tab/>
         <w:t xml:space="preserve">End time: </w:t>
       </w:r>
+      <w:r>
+        <w:t>10:45</w:t>
+      </w:r>
+      <w:bookmarkStart w:id="0" w:name="_GoBack"/>
+      <w:bookmarkEnd w:id="0"/>
     </w:p>
     <w:tbl>
       <w:tblPr>
@@ -907,13 +918,7 @@
               <w:rPr>
                 <w:sz w:val="22"/>
               </w:rPr>
-              <w:t xml:space="preserve">Connor </w:t>
-            </w:r>
-            <w:r>
-              <w:rPr>
-                <w:sz w:val="22"/>
-              </w:rPr>
-              <w:t>O’Rourke</w:t>
+              <w:t>Connor O’Rourke</w:t>
             </w:r>
           </w:p>
           <w:p>
@@ -1450,16 +1455,7 @@
                 <w:b w:val="0"/>
                 <w:sz w:val="22"/>
               </w:rPr>
-              <w:t xml:space="preserve">Test creating user for password unique name </w:t>
-            </w:r>
-            <w:bookmarkStart w:id="0" w:name="_GoBack"/>
-            <w:bookmarkEnd w:id="0"/>
-            <w:r>
-              <w:rPr>
-                <w:b w:val="0"/>
-                <w:sz w:val="22"/>
-              </w:rPr>
-              <w:t xml:space="preserve">and have a password. </w:t>
+              <w:t xml:space="preserve">Test creating user for password unique name and have a password. </w:t>
             </w:r>
           </w:p>
         </w:tc>
